--- a/01.requirement/讨论结果1/九州国际_商品品类管理.docx
+++ b/01.requirement/讨论结果1/九州国际_商品品类管理.docx
@@ -438,11 +438,11 @@
             </w:pPr>
             <w:smartTag w:uri="urn:schemas-microsoft-com:office:smarttags" w:element="chsdate">
               <w:smartTagPr>
+                <w:attr w:name="IsROCDate" w:val="False"/>
+                <w:attr w:name="IsLunarDate" w:val="False"/>
+                <w:attr w:name="Day" w:val="7"/>
+                <w:attr w:name="Month" w:val="12"/>
                 <w:attr w:name="Year" w:val="2009"/>
-                <w:attr w:name="Month" w:val="12"/>
-                <w:attr w:name="Day" w:val="7"/>
-                <w:attr w:name="IsLunarDate" w:val="False"/>
-                <w:attr w:name="IsROCDate" w:val="False"/>
               </w:smartTagPr>
               <w:r>
                 <w:rPr>
@@ -536,11 +536,11 @@
             </w:pPr>
             <w:smartTag w:uri="urn:schemas-microsoft-com:office:smarttags" w:element="chsdate">
               <w:smartTagPr>
+                <w:attr w:name="IsROCDate" w:val="False"/>
+                <w:attr w:name="IsLunarDate" w:val="False"/>
+                <w:attr w:name="Day" w:val="7"/>
+                <w:attr w:name="Month" w:val="12"/>
                 <w:attr w:name="Year" w:val="2009"/>
-                <w:attr w:name="Month" w:val="12"/>
-                <w:attr w:name="Day" w:val="7"/>
-                <w:attr w:name="IsLunarDate" w:val="False"/>
-                <w:attr w:name="IsROCDate" w:val="False"/>
               </w:smartTagPr>
               <w:r>
                 <w:rPr>
@@ -639,7 +639,7 @@
           <v:shape id="_x0000_i1025" type="#_x0000_t75" style="width:262.75pt;height:308.55pt" o:ole="">
             <v:imagedata r:id="rId8" o:title=""/>
           </v:shape>
-          <o:OLEObject Type="Embed" ProgID="Visio.Drawing.11" ShapeID="_x0000_i1025" DrawAspect="Content" ObjectID="_1326035237" r:id="rId9"/>
+          <o:OLEObject Type="Embed" ProgID="Visio.Drawing.11" ShapeID="_x0000_i1025" DrawAspect="Content" ObjectID="_1326688359" r:id="rId9"/>
         </w:object>
       </w:r>
     </w:p>
@@ -829,7 +829,7 @@
       <w:r>
         <w:rPr>
           <w:rFonts w:ascii="华文楷体" w:eastAsia="华文楷体" w:hAnsi="华文楷体" w:hint="eastAsia"/>
-          <w:color w:val="FFFF00"/>
+          <w:color w:val="FFC000"/>
           <w:sz w:val="24"/>
           <w:szCs w:val="24"/>
         </w:rPr>
@@ -2568,14 +2568,14 @@
 
 <file path=word/endnotes.xml><?xml version="1.0" encoding="utf-8"?>
 <w:endnotes xmlns:ve="http://schemas.openxmlformats.org/markup-compatibility/2006" xmlns:o="urn:schemas-microsoft-com:office:office" xmlns:r="http://schemas.openxmlformats.org/officeDocument/2006/relationships" xmlns:m="http://schemas.openxmlformats.org/officeDocument/2006/math" xmlns:v="urn:schemas-microsoft-com:vml" xmlns:wp="http://schemas.openxmlformats.org/drawingml/2006/wordprocessingDrawing" xmlns:w10="urn:schemas-microsoft-com:office:word" xmlns:w="http://schemas.openxmlformats.org/wordprocessingml/2006/main" xmlns:wne="http://schemas.microsoft.com/office/word/2006/wordml">
-  <w:endnote w:type="separator" w:id="-1">
+  <w:endnote w:type="separator" w:id="0">
     <w:p>
       <w:r>
         <w:separator/>
       </w:r>
     </w:p>
   </w:endnote>
-  <w:endnote w:type="continuationSeparator" w:id="0">
+  <w:endnote w:type="continuationSeparator" w:id="1">
     <w:p>
       <w:r>
         <w:continuationSeparator/>
@@ -2607,7 +2607,7 @@
               <w:noProof/>
               <w:lang w:val="zh-CN"/>
             </w:rPr>
-            <w:t>4</w:t>
+            <w:t>3</w:t>
           </w:r>
         </w:fldSimple>
       </w:p>
@@ -2623,14 +2623,14 @@
 
 <file path=word/footnotes.xml><?xml version="1.0" encoding="utf-8"?>
 <w:footnotes xmlns:ve="http://schemas.openxmlformats.org/markup-compatibility/2006" xmlns:o="urn:schemas-microsoft-com:office:office" xmlns:r="http://schemas.openxmlformats.org/officeDocument/2006/relationships" xmlns:m="http://schemas.openxmlformats.org/officeDocument/2006/math" xmlns:v="urn:schemas-microsoft-com:vml" xmlns:wp="http://schemas.openxmlformats.org/drawingml/2006/wordprocessingDrawing" xmlns:w10="urn:schemas-microsoft-com:office:word" xmlns:w="http://schemas.openxmlformats.org/wordprocessingml/2006/main" xmlns:wne="http://schemas.microsoft.com/office/word/2006/wordml">
-  <w:footnote w:type="separator" w:id="-1">
+  <w:footnote w:type="separator" w:id="0">
     <w:p>
       <w:r>
         <w:separator/>
       </w:r>
     </w:p>
   </w:footnote>
-  <w:footnote w:type="continuationSeparator" w:id="0">
+  <w:footnote w:type="continuationSeparator" w:id="1">
     <w:p>
       <w:r>
         <w:continuationSeparator/>
